--- a/Filosofia/Epistemologia y sus cuatro escuelas.docx
+++ b/Filosofia/Epistemologia y sus cuatro escuelas.docx
@@ -9,12 +9,151 @@
           <w:lang w:val="es-EC"/>
         </w:rPr>
       </w:pPr>
-      <w:r>
-        <w:rPr>
-          <w:lang w:val="es-EC"/>
-        </w:rPr>
-        <w:t>Portada</w:t>
-      </w:r>
+    </w:p>
+    <w:p>
+      <w:pPr>
+        <w:pStyle w:val="Ttulo"/>
+        <w:jc w:val="center"/>
+        <w:rPr>
+          <w:sz w:val="72"/>
+          <w:szCs w:val="72"/>
+          <w:lang w:val="es-EC"/>
+        </w:rPr>
+      </w:pPr>
+      <w:r>
+        <w:rPr>
+          <w:sz w:val="72"/>
+          <w:szCs w:val="72"/>
+          <w:lang w:val="es-EC"/>
+        </w:rPr>
+        <w:t>Alfonso Alejandro Chafla Vinueza</w:t>
+      </w:r>
+    </w:p>
+    <w:p>
+      <w:pPr>
+        <w:jc w:val="center"/>
+        <w:rPr>
+          <w:sz w:val="24"/>
+          <w:szCs w:val="24"/>
+          <w:lang w:val="es-EC"/>
+        </w:rPr>
+      </w:pPr>
+    </w:p>
+    <w:p>
+      <w:pPr>
+        <w:pStyle w:val="Ttulo"/>
+        <w:jc w:val="center"/>
+        <w:rPr>
+          <w:sz w:val="72"/>
+          <w:szCs w:val="72"/>
+          <w:lang w:val="es-EC"/>
+        </w:rPr>
+      </w:pPr>
+      <w:r>
+        <w:rPr>
+          <w:sz w:val="72"/>
+          <w:szCs w:val="72"/>
+          <w:lang w:val="es-EC"/>
+        </w:rPr>
+        <w:t>Escuela de Ingeniería de sistemas de la información Ingeniería en Sistemas de la</w:t>
+      </w:r>
+    </w:p>
+    <w:p>
+      <w:pPr>
+        <w:pStyle w:val="Ttulo"/>
+        <w:jc w:val="center"/>
+        <w:rPr>
+          <w:sz w:val="72"/>
+          <w:szCs w:val="72"/>
+          <w:lang w:val="es-EC"/>
+        </w:rPr>
+      </w:pPr>
+      <w:r>
+        <w:rPr>
+          <w:sz w:val="72"/>
+          <w:szCs w:val="72"/>
+          <w:lang w:val="es-EC"/>
+        </w:rPr>
+        <w:t>información</w:t>
+      </w:r>
+    </w:p>
+    <w:p>
+      <w:pPr>
+        <w:jc w:val="center"/>
+        <w:rPr>
+          <w:sz w:val="24"/>
+          <w:szCs w:val="24"/>
+          <w:lang w:val="es-EC"/>
+        </w:rPr>
+      </w:pPr>
+    </w:p>
+    <w:p>
+      <w:pPr>
+        <w:pStyle w:val="Ttulo"/>
+        <w:jc w:val="center"/>
+        <w:rPr>
+          <w:sz w:val="72"/>
+          <w:szCs w:val="72"/>
+          <w:lang w:val="es-EC"/>
+        </w:rPr>
+      </w:pPr>
+      <w:r>
+        <w:rPr>
+          <w:sz w:val="72"/>
+          <w:szCs w:val="72"/>
+          <w:lang w:val="es-EC"/>
+        </w:rPr>
+        <w:t>4to Semestre</w:t>
+      </w:r>
+    </w:p>
+    <w:p>
+      <w:pPr>
+        <w:jc w:val="center"/>
+        <w:rPr>
+          <w:sz w:val="24"/>
+          <w:szCs w:val="24"/>
+          <w:lang w:val="es-EC"/>
+        </w:rPr>
+      </w:pPr>
+    </w:p>
+    <w:p>
+      <w:pPr>
+        <w:pStyle w:val="Ttulo"/>
+        <w:jc w:val="center"/>
+        <w:rPr>
+          <w:sz w:val="72"/>
+          <w:szCs w:val="72"/>
+          <w:lang w:val="es-EC"/>
+        </w:rPr>
+      </w:pPr>
+      <w:r>
+        <w:rPr>
+          <w:sz w:val="72"/>
+          <w:szCs w:val="72"/>
+          <w:lang w:val="es-EC"/>
+        </w:rPr>
+        <w:t>Filosofía de la disciplina</w:t>
+      </w:r>
+    </w:p>
+    <w:p>
+      <w:pPr>
+        <w:rPr>
+          <w:lang w:val="es-EC"/>
+        </w:rPr>
+      </w:pPr>
+      <w:r>
+        <w:rPr>
+          <w:lang w:val="es-EC"/>
+        </w:rPr>
+        <w:br w:type="page"/>
+      </w:r>
+    </w:p>
+    <w:p>
+      <w:pPr>
+        <w:rPr>
+          <w:lang w:val="es-EC"/>
+        </w:rPr>
+      </w:pPr>
     </w:p>
     <w:p>
       <w:pPr>
@@ -28,20 +167,6 @@
           <w:lang w:val="es-EC"/>
         </w:rPr>
         <w:t>Resumen</w:t>
-      </w:r>
-    </w:p>
-    <w:p>
-      <w:pPr>
-        <w:pStyle w:val="Ttulo2"/>
-        <w:rPr>
-          <w:lang w:val="es-EC"/>
-        </w:rPr>
-      </w:pPr>
-      <w:r>
-        <w:rPr>
-          <w:lang w:val="es-EC"/>
-        </w:rPr>
-        <w:t>Introducción</w:t>
       </w:r>
     </w:p>
     <w:p>
@@ -62,16 +187,7 @@
           <w:szCs w:val="24"/>
           <w:lang w:val="es-EC"/>
         </w:rPr>
-        <w:t>El con</w:t>
-      </w:r>
-      <w:r>
-        <w:rPr>
-          <w:rFonts w:ascii="Times New Roman" w:hAnsi="Times New Roman" w:cs="Times New Roman"/>
-          <w:sz w:val="24"/>
-          <w:szCs w:val="24"/>
-          <w:lang w:val="es-EC"/>
-        </w:rPr>
-        <w:t xml:space="preserve">ocimiento es una parte fundamental del mundo moderno. Cada día se hace grandes avances en todos los ámbitos de la ciencia. El cocimiento nos permite alcanzar el progreso en todos los ámbitos, </w:t>
+        <w:t xml:space="preserve">El conocimiento es parte fundamental de nuestra </w:t>
       </w:r>
       <w:proofErr w:type="gramStart"/>
       <w:r>
@@ -81,7 +197,7 @@
           <w:szCs w:val="24"/>
           <w:lang w:val="es-EC"/>
         </w:rPr>
-        <w:t>el conocimiento acumulado a lo largo de siglos de historia nos permiten</w:t>
+        <w:t>sociedad ,</w:t>
       </w:r>
       <w:proofErr w:type="gramEnd"/>
       <w:r>
@@ -91,7 +207,44 @@
           <w:szCs w:val="24"/>
           <w:lang w:val="es-EC"/>
         </w:rPr>
-        <w:t xml:space="preserve"> realizar grandes avances tecnológicos.</w:t>
+        <w:t xml:space="preserve"> es por esto que existe la Epistemología, una rama filosófica que nos permite estudiar el conocimiento como tal. Existen varias formas de abordarlo, por lo que existen varias escuelas de pensamiento con enfoques diferentes. Estas son el Racionalismo, Empirismo, Fenomenología y Hermenéutica</w:t>
+      </w:r>
+      <w:r>
+        <w:rPr>
+          <w:rFonts w:ascii="Times New Roman" w:hAnsi="Times New Roman" w:cs="Times New Roman"/>
+          <w:sz w:val="24"/>
+          <w:szCs w:val="24"/>
+          <w:lang w:val="es-EC"/>
+        </w:rPr>
+        <w:t>.</w:t>
+      </w:r>
+      <w:r>
+        <w:rPr>
+          <w:rFonts w:ascii="Times New Roman" w:hAnsi="Times New Roman" w:cs="Times New Roman"/>
+          <w:sz w:val="24"/>
+          <w:szCs w:val="24"/>
+          <w:lang w:val="es-EC"/>
+        </w:rPr>
+        <w:t xml:space="preserve"> </w:t>
+      </w:r>
+    </w:p>
+    <w:p>
+      <w:pPr>
+        <w:rPr>
+          <w:rFonts w:ascii="Times New Roman" w:hAnsi="Times New Roman" w:cs="Times New Roman"/>
+          <w:sz w:val="24"/>
+          <w:szCs w:val="24"/>
+          <w:lang w:val="es-EC"/>
+        </w:rPr>
+      </w:pPr>
+      <w:r>
+        <w:rPr>
+          <w:rFonts w:ascii="Times New Roman" w:hAnsi="Times New Roman" w:cs="Times New Roman"/>
+          <w:sz w:val="24"/>
+          <w:szCs w:val="24"/>
+          <w:lang w:val="es-EC"/>
+        </w:rPr>
+        <w:br w:type="page"/>
       </w:r>
     </w:p>
     <w:p>
@@ -105,34 +258,88 @@
           <w:lang w:val="es-EC"/>
         </w:rPr>
       </w:pPr>
-      <w:r>
-        <w:rPr>
-          <w:rFonts w:ascii="Times New Roman" w:hAnsi="Times New Roman" w:cs="Times New Roman"/>
-          <w:sz w:val="24"/>
-          <w:szCs w:val="24"/>
-          <w:lang w:val="es-EC"/>
-        </w:rPr>
-        <w:t xml:space="preserve">Sin embargo, el conocimiento en </w:t>
-      </w:r>
-      <w:proofErr w:type="spellStart"/>
-      <w:r>
-        <w:rPr>
-          <w:rFonts w:ascii="Times New Roman" w:hAnsi="Times New Roman" w:cs="Times New Roman"/>
-          <w:sz w:val="24"/>
-          <w:szCs w:val="24"/>
-          <w:lang w:val="es-EC"/>
-        </w:rPr>
-        <w:t>si</w:t>
-      </w:r>
-      <w:proofErr w:type="spellEnd"/>
-      <w:r>
-        <w:rPr>
-          <w:rFonts w:ascii="Times New Roman" w:hAnsi="Times New Roman" w:cs="Times New Roman"/>
-          <w:sz w:val="24"/>
-          <w:szCs w:val="24"/>
-          <w:lang w:val="es-EC"/>
-        </w:rPr>
-        <w:t xml:space="preserve"> mismo también merece ser estudiado. No todos los conocimientos son obtenidos de la misma forma, algunos son resultado del </w:t>
+    </w:p>
+    <w:p>
+      <w:pPr>
+        <w:pStyle w:val="Ttulo2"/>
+        <w:rPr>
+          <w:lang w:val="es-EC"/>
+        </w:rPr>
+      </w:pPr>
+      <w:r>
+        <w:rPr>
+          <w:lang w:val="es-EC"/>
+        </w:rPr>
+        <w:t>Introducción</w:t>
+      </w:r>
+    </w:p>
+    <w:p>
+      <w:pPr>
+        <w:spacing w:line="480" w:lineRule="auto"/>
+        <w:jc w:val="both"/>
+        <w:rPr>
+          <w:rFonts w:ascii="Times New Roman" w:hAnsi="Times New Roman" w:cs="Times New Roman"/>
+          <w:sz w:val="24"/>
+          <w:szCs w:val="24"/>
+          <w:lang w:val="es-EC"/>
+        </w:rPr>
+      </w:pPr>
+      <w:r>
+        <w:rPr>
+          <w:rFonts w:ascii="Times New Roman" w:hAnsi="Times New Roman" w:cs="Times New Roman"/>
+          <w:sz w:val="24"/>
+          <w:szCs w:val="24"/>
+          <w:lang w:val="es-EC"/>
+        </w:rPr>
+        <w:t>El con</w:t>
+      </w:r>
+      <w:r>
+        <w:rPr>
+          <w:rFonts w:ascii="Times New Roman" w:hAnsi="Times New Roman" w:cs="Times New Roman"/>
+          <w:sz w:val="24"/>
+          <w:szCs w:val="24"/>
+          <w:lang w:val="es-EC"/>
+        </w:rPr>
+        <w:t xml:space="preserve">ocimiento es una parte fundamental del mundo moderno. Cada día se hace grandes avances en todos los ámbitos de la ciencia. El cocimiento nos permite alcanzar el progreso en todos los ámbitos, </w:t>
+      </w:r>
+      <w:r>
+        <w:rPr>
+          <w:rFonts w:ascii="Times New Roman" w:hAnsi="Times New Roman" w:cs="Times New Roman"/>
+          <w:sz w:val="24"/>
+          <w:szCs w:val="24"/>
+          <w:lang w:val="es-EC"/>
+        </w:rPr>
+        <w:t>el conocimiento acumulado a lo largo de siglos de historia nos permite</w:t>
+      </w:r>
+      <w:r>
+        <w:rPr>
+          <w:rFonts w:ascii="Times New Roman" w:hAnsi="Times New Roman" w:cs="Times New Roman"/>
+          <w:sz w:val="24"/>
+          <w:szCs w:val="24"/>
+          <w:lang w:val="es-EC"/>
+        </w:rPr>
+        <w:t xml:space="preserve"> realizar grandes avances tecnológicos.</w:t>
+      </w:r>
+    </w:p>
+    <w:p>
+      <w:pPr>
+        <w:spacing w:line="480" w:lineRule="auto"/>
+        <w:jc w:val="both"/>
+        <w:rPr>
+          <w:rFonts w:ascii="Times New Roman" w:hAnsi="Times New Roman" w:cs="Times New Roman"/>
+          <w:sz w:val="24"/>
+          <w:szCs w:val="24"/>
+          <w:lang w:val="es-EC"/>
+        </w:rPr>
+      </w:pPr>
+      <w:r>
+        <w:rPr>
+          <w:rFonts w:ascii="Times New Roman" w:hAnsi="Times New Roman" w:cs="Times New Roman"/>
+          <w:sz w:val="24"/>
+          <w:szCs w:val="24"/>
+          <w:lang w:val="es-EC"/>
+        </w:rPr>
+        <w:t xml:space="preserve">Sin embargo, el conocimiento en si mismo también merece ser estudiado. No todos los conocimientos son obtenidos de la misma forma, algunos son resultado del </w:t>
       </w:r>
       <w:proofErr w:type="gramStart"/>
       <w:r>
@@ -274,7 +481,27 @@
           <w:szCs w:val="24"/>
           <w:lang w:val="es-EC"/>
         </w:rPr>
-        <w:t xml:space="preserve">Este puede ser un tema con demasiadas ramificaciones y variaciones en los enfoques que cada persona le puede dar. Es por esto que existen 4 escuelas </w:t>
+        <w:t xml:space="preserve">Este puede ser un tema con demasiadas ramificaciones y variaciones en los enfoques que cada persona le puede dar. Es por esto </w:t>
+      </w:r>
+      <w:proofErr w:type="gramStart"/>
+      <w:r>
+        <w:rPr>
+          <w:rFonts w:ascii="Times New Roman" w:hAnsi="Times New Roman" w:cs="Times New Roman"/>
+          <w:sz w:val="24"/>
+          <w:szCs w:val="24"/>
+          <w:lang w:val="es-EC"/>
+        </w:rPr>
+        <w:t>que</w:t>
+      </w:r>
+      <w:proofErr w:type="gramEnd"/>
+      <w:r>
+        <w:rPr>
+          <w:rFonts w:ascii="Times New Roman" w:hAnsi="Times New Roman" w:cs="Times New Roman"/>
+          <w:sz w:val="24"/>
+          <w:szCs w:val="24"/>
+          <w:lang w:val="es-EC"/>
+        </w:rPr>
+        <w:t xml:space="preserve"> existen 4 escuelas </w:t>
       </w:r>
       <w:r>
         <w:rPr>
@@ -294,17 +521,15 @@
         </w:rPr>
         <w:t xml:space="preserve"> las cuales son la del </w:t>
       </w:r>
-      <w:proofErr w:type="gramStart"/>
-      <w:r>
-        <w:rPr>
-          <w:rFonts w:ascii="Times New Roman" w:hAnsi="Times New Roman" w:cs="Times New Roman"/>
-          <w:sz w:val="24"/>
-          <w:szCs w:val="24"/>
-          <w:lang w:val="es-EC"/>
-        </w:rPr>
-        <w:t>Racionalismo ,Empirismo</w:t>
-      </w:r>
-      <w:proofErr w:type="gramEnd"/>
+      <w:r>
+        <w:rPr>
+          <w:rFonts w:ascii="Times New Roman" w:hAnsi="Times New Roman" w:cs="Times New Roman"/>
+          <w:sz w:val="24"/>
+          <w:szCs w:val="24"/>
+          <w:lang w:val="es-EC"/>
+        </w:rPr>
+        <w:t>Racionalismo, Empirismo</w:t>
+      </w:r>
       <w:r>
         <w:rPr>
           <w:rFonts w:ascii="Times New Roman" w:hAnsi="Times New Roman" w:cs="Times New Roman"/>
@@ -457,17 +682,15 @@
         </w:rPr>
         <w:t xml:space="preserve"> si ya tenemos un determinado conocimiento comprobado, cualquier conocimiento derivado resultado de una deducción también es </w:t>
       </w:r>
-      <w:proofErr w:type="spellStart"/>
-      <w:r>
-        <w:rPr>
-          <w:rFonts w:ascii="Times New Roman" w:hAnsi="Times New Roman" w:cs="Times New Roman"/>
-          <w:sz w:val="24"/>
-          <w:szCs w:val="24"/>
-          <w:lang w:val="es-EC"/>
-        </w:rPr>
-        <w:t>valido</w:t>
-      </w:r>
-      <w:proofErr w:type="spellEnd"/>
+      <w:r>
+        <w:rPr>
+          <w:rFonts w:ascii="Times New Roman" w:hAnsi="Times New Roman" w:cs="Times New Roman"/>
+          <w:sz w:val="24"/>
+          <w:szCs w:val="24"/>
+          <w:lang w:val="es-EC"/>
+        </w:rPr>
+        <w:t>válido</w:t>
+      </w:r>
       <w:r>
         <w:rPr>
           <w:rFonts w:ascii="Times New Roman" w:hAnsi="Times New Roman" w:cs="Times New Roman"/>
@@ -717,6 +940,73 @@
         </w:rPr>
         <w:t>La ultima escuela es la hermenéutica. Esta escuela tiene una ma</w:t>
       </w:r>
+      <w:r>
+        <w:rPr>
+          <w:rFonts w:ascii="Times New Roman" w:hAnsi="Times New Roman" w:cs="Times New Roman"/>
+          <w:sz w:val="24"/>
+          <w:szCs w:val="24"/>
+          <w:lang w:val="es-EC"/>
+        </w:rPr>
+        <w:t>nera mas compleja de ver el conocimiento. Toma como punto de partida la fenomenología, ya que considera en gran manera al autor de un determinado conocimiento y analiza la relación entre autor y el conocimiento. Aquí se toman en cuenta varios de la realidad del autor, como sus intenciones, medios, contexto histórico, etc. Todo esto se hace para poder tener una mejor interpretación del conocimiento como tal. El principal exponente de esta escuela es Hans Georg</w:t>
+      </w:r>
+      <w:r>
+        <w:rPr>
+          <w:rFonts w:ascii="Times New Roman" w:hAnsi="Times New Roman" w:cs="Times New Roman"/>
+          <w:sz w:val="24"/>
+          <w:szCs w:val="24"/>
+          <w:lang w:val="es-EC"/>
+        </w:rPr>
+        <w:t xml:space="preserve"> G</w:t>
+      </w:r>
+      <w:r>
+        <w:rPr>
+          <w:rFonts w:ascii="Times New Roman" w:hAnsi="Times New Roman" w:cs="Times New Roman"/>
+          <w:sz w:val="24"/>
+          <w:szCs w:val="24"/>
+          <w:lang w:val="es-EC"/>
+        </w:rPr>
+        <w:t>adamer.</w:t>
+      </w:r>
+    </w:p>
+    <w:p>
+      <w:pPr>
+        <w:spacing w:line="480" w:lineRule="auto"/>
+        <w:jc w:val="both"/>
+        <w:rPr>
+          <w:rFonts w:ascii="Times New Roman" w:hAnsi="Times New Roman" w:cs="Times New Roman"/>
+          <w:sz w:val="24"/>
+          <w:szCs w:val="24"/>
+          <w:lang w:val="es-EC"/>
+        </w:rPr>
+      </w:pPr>
+      <w:r>
+        <w:rPr>
+          <w:rFonts w:ascii="Times New Roman" w:hAnsi="Times New Roman" w:cs="Times New Roman"/>
+          <w:sz w:val="24"/>
+          <w:szCs w:val="24"/>
+          <w:lang w:val="es-EC"/>
+        </w:rPr>
+        <w:t>Cada una de estas escuelas de la epistemología nos brinda un enfoque particular de analizar el conocimiento. Cada enfoque tiene una razón y un porque, algunos son mas complejos que otros, pero todos convergen en tratar el conocimiento y estudiarlo desde su concepción.</w:t>
+      </w:r>
+    </w:p>
+    <w:p>
+      <w:pPr>
+        <w:rPr>
+          <w:rFonts w:ascii="Times New Roman" w:hAnsi="Times New Roman" w:cs="Times New Roman"/>
+          <w:sz w:val="24"/>
+          <w:szCs w:val="24"/>
+          <w:lang w:val="es-EC"/>
+        </w:rPr>
+      </w:pPr>
+      <w:r>
+        <w:rPr>
+          <w:rFonts w:ascii="Times New Roman" w:hAnsi="Times New Roman" w:cs="Times New Roman"/>
+          <w:sz w:val="24"/>
+          <w:szCs w:val="24"/>
+          <w:lang w:val="es-EC"/>
+        </w:rPr>
+        <w:br w:type="page"/>
+      </w:r>
     </w:p>
     <w:p>
       <w:pPr>
@@ -729,11 +1019,190 @@
         <w:rPr>
           <w:lang w:val="es-EC"/>
         </w:rPr>
+        <w:lastRenderedPageBreak/>
         <w:t>Conclusiones</w:t>
       </w:r>
     </w:p>
     <w:p>
       <w:pPr>
+        <w:spacing w:line="480" w:lineRule="auto"/>
+        <w:rPr>
+          <w:rFonts w:ascii="Times New Roman" w:hAnsi="Times New Roman" w:cs="Times New Roman"/>
+          <w:sz w:val="24"/>
+          <w:szCs w:val="24"/>
+          <w:lang w:val="es-EC"/>
+        </w:rPr>
+      </w:pPr>
+      <w:r>
+        <w:rPr>
+          <w:rFonts w:ascii="Times New Roman" w:hAnsi="Times New Roman" w:cs="Times New Roman"/>
+          <w:sz w:val="24"/>
+          <w:szCs w:val="24"/>
+          <w:lang w:val="es-EC"/>
+        </w:rPr>
+        <w:t>Las</w:t>
+      </w:r>
+      <w:r>
+        <w:rPr>
+          <w:rFonts w:ascii="Times New Roman" w:hAnsi="Times New Roman" w:cs="Times New Roman"/>
+          <w:sz w:val="24"/>
+          <w:szCs w:val="24"/>
+          <w:lang w:val="es-EC"/>
+        </w:rPr>
+        <w:t xml:space="preserve"> cuatro escuelas de la </w:t>
+      </w:r>
+      <w:proofErr w:type="gramStart"/>
+      <w:r>
+        <w:rPr>
+          <w:rFonts w:ascii="Times New Roman" w:hAnsi="Times New Roman" w:cs="Times New Roman"/>
+          <w:sz w:val="24"/>
+          <w:szCs w:val="24"/>
+          <w:lang w:val="es-EC"/>
+        </w:rPr>
+        <w:t>epistemología,</w:t>
+      </w:r>
+      <w:proofErr w:type="gramEnd"/>
+      <w:r>
+        <w:rPr>
+          <w:rFonts w:ascii="Times New Roman" w:hAnsi="Times New Roman" w:cs="Times New Roman"/>
+          <w:sz w:val="24"/>
+          <w:szCs w:val="24"/>
+          <w:lang w:val="es-EC"/>
+        </w:rPr>
+        <w:t xml:space="preserve"> nos brindan muchas formas de entender el conocimiento. De cierta forman siguen una secuencia lógica de evolución, siendo la base de todo el racionalismo donde se plantean el uso de la razón y la deducción.</w:t>
+      </w:r>
+    </w:p>
+    <w:p>
+      <w:pPr>
+        <w:spacing w:line="480" w:lineRule="auto"/>
+        <w:rPr>
+          <w:rFonts w:ascii="Times New Roman" w:hAnsi="Times New Roman" w:cs="Times New Roman"/>
+          <w:sz w:val="24"/>
+          <w:szCs w:val="24"/>
+          <w:lang w:val="es-EC"/>
+        </w:rPr>
+      </w:pPr>
+      <w:r>
+        <w:rPr>
+          <w:rFonts w:ascii="Times New Roman" w:hAnsi="Times New Roman" w:cs="Times New Roman"/>
+          <w:sz w:val="24"/>
+          <w:szCs w:val="24"/>
+          <w:lang w:val="es-EC"/>
+        </w:rPr>
+        <w:t xml:space="preserve">Luego le seguiría el empirismo como </w:t>
+      </w:r>
+      <w:proofErr w:type="gramStart"/>
+      <w:r>
+        <w:rPr>
+          <w:rFonts w:ascii="Times New Roman" w:hAnsi="Times New Roman" w:cs="Times New Roman"/>
+          <w:sz w:val="24"/>
+          <w:szCs w:val="24"/>
+          <w:lang w:val="es-EC"/>
+        </w:rPr>
+        <w:t>una respuestas</w:t>
+      </w:r>
+      <w:proofErr w:type="gramEnd"/>
+      <w:r>
+        <w:rPr>
+          <w:rFonts w:ascii="Times New Roman" w:hAnsi="Times New Roman" w:cs="Times New Roman"/>
+          <w:sz w:val="24"/>
+          <w:szCs w:val="24"/>
+          <w:lang w:val="es-EC"/>
+        </w:rPr>
+        <w:t xml:space="preserve"> al racionalismo, donde se contradice los planteamientos del racionalismo. Luego le seguiría la fenomenología, una especie </w:t>
+      </w:r>
+      <w:proofErr w:type="gramStart"/>
+      <w:r>
+        <w:rPr>
+          <w:rFonts w:ascii="Times New Roman" w:hAnsi="Times New Roman" w:cs="Times New Roman"/>
+          <w:sz w:val="24"/>
+          <w:szCs w:val="24"/>
+          <w:lang w:val="es-EC"/>
+        </w:rPr>
+        <w:t xml:space="preserve">de  </w:t>
+      </w:r>
+      <w:r>
+        <w:rPr>
+          <w:rFonts w:ascii="Times New Roman" w:hAnsi="Times New Roman" w:cs="Times New Roman"/>
+          <w:sz w:val="24"/>
+          <w:szCs w:val="24"/>
+          <w:lang w:val="es-EC"/>
+        </w:rPr>
+        <w:t>evolución</w:t>
+      </w:r>
+      <w:proofErr w:type="gramEnd"/>
+      <w:r>
+        <w:rPr>
+          <w:rFonts w:ascii="Times New Roman" w:hAnsi="Times New Roman" w:cs="Times New Roman"/>
+          <w:sz w:val="24"/>
+          <w:szCs w:val="24"/>
+          <w:lang w:val="es-EC"/>
+        </w:rPr>
+        <w:t xml:space="preserve"> del empirismo. El ultimo pináculo seria la </w:t>
+      </w:r>
+      <w:proofErr w:type="gramStart"/>
+      <w:r>
+        <w:rPr>
+          <w:rFonts w:ascii="Times New Roman" w:hAnsi="Times New Roman" w:cs="Times New Roman"/>
+          <w:sz w:val="24"/>
+          <w:szCs w:val="24"/>
+          <w:lang w:val="es-EC"/>
+        </w:rPr>
+        <w:t>hermenéutica ,</w:t>
+      </w:r>
+      <w:proofErr w:type="gramEnd"/>
+      <w:r>
+        <w:rPr>
+          <w:rFonts w:ascii="Times New Roman" w:hAnsi="Times New Roman" w:cs="Times New Roman"/>
+          <w:sz w:val="24"/>
+          <w:szCs w:val="24"/>
+          <w:lang w:val="es-EC"/>
+        </w:rPr>
+        <w:t xml:space="preserve"> donde se analiza no solo el conocimiento sino también al autor de dicho conocimiento.</w:t>
+      </w:r>
+    </w:p>
+    <w:p>
+      <w:pPr>
+        <w:spacing w:line="480" w:lineRule="auto"/>
+        <w:rPr>
+          <w:rFonts w:ascii="Times New Roman" w:hAnsi="Times New Roman" w:cs="Times New Roman"/>
+          <w:sz w:val="24"/>
+          <w:szCs w:val="24"/>
+          <w:lang w:val="es-EC"/>
+        </w:rPr>
+      </w:pPr>
+      <w:r>
+        <w:rPr>
+          <w:rFonts w:ascii="Times New Roman" w:hAnsi="Times New Roman" w:cs="Times New Roman"/>
+          <w:sz w:val="24"/>
+          <w:szCs w:val="24"/>
+          <w:lang w:val="es-EC"/>
+        </w:rPr>
+        <w:t xml:space="preserve">Es importante que </w:t>
+      </w:r>
+      <w:proofErr w:type="gramStart"/>
+      <w:r>
+        <w:rPr>
+          <w:rFonts w:ascii="Times New Roman" w:hAnsi="Times New Roman" w:cs="Times New Roman"/>
+          <w:sz w:val="24"/>
+          <w:szCs w:val="24"/>
+          <w:lang w:val="es-EC"/>
+        </w:rPr>
+        <w:t>todo esta evolución</w:t>
+      </w:r>
+      <w:proofErr w:type="gramEnd"/>
+      <w:r>
+        <w:rPr>
+          <w:rFonts w:ascii="Times New Roman" w:hAnsi="Times New Roman" w:cs="Times New Roman"/>
+          <w:sz w:val="24"/>
+          <w:szCs w:val="24"/>
+          <w:lang w:val="es-EC"/>
+        </w:rPr>
+        <w:t xml:space="preserve"> siga, ya que nos permitirá entender la relación entre el conocimiento y nosotros como sociedad, esto nos permitirá seguir en una constante evolución.</w:t>
+      </w:r>
+    </w:p>
+    <w:p>
+      <w:pPr>
         <w:pStyle w:val="Ttulo2"/>
         <w:rPr>
           <w:lang w:val="es-EC"/>
@@ -746,7 +1215,81 @@
         <w:t>Bibliografía</w:t>
       </w:r>
     </w:p>
-    <w:p/>
+    <w:p>
+      <w:pPr>
+        <w:pStyle w:val="NormalWeb"/>
+        <w:spacing w:before="0" w:beforeAutospacing="0" w:after="0" w:afterAutospacing="0" w:line="480" w:lineRule="auto"/>
+        <w:ind w:left="720" w:hanging="720"/>
+        <w:rPr>
+          <w:rFonts w:asciiTheme="minorHAnsi" w:eastAsiaTheme="minorHAnsi" w:hAnsiTheme="minorHAnsi" w:cstheme="minorBidi"/>
+          <w:kern w:val="2"/>
+          <w:sz w:val="22"/>
+          <w:szCs w:val="22"/>
+          <w:lang w:val="es-EC"/>
+        </w:rPr>
+      </w:pPr>
+      <w:r>
+        <w:rPr>
+          <w:rFonts w:asciiTheme="minorHAnsi" w:eastAsiaTheme="minorHAnsi" w:hAnsiTheme="minorHAnsi" w:cstheme="minorBidi"/>
+          <w:kern w:val="2"/>
+          <w:sz w:val="22"/>
+          <w:szCs w:val="22"/>
+          <w:lang w:val="es-EC"/>
+        </w:rPr>
+        <w:t>Cr, I. (2019, 5 marzo). Epistemología y método científico. https://www.linkedin.com/pulse/epistemolog%C3%ADa-y-m%C3%A9todo-cient%C3%ADfico-investigalia-cr/?originalSubdomain=es</w:t>
+      </w:r>
+    </w:p>
+    <w:p>
+      <w:pPr>
+        <w:pStyle w:val="NormalWeb"/>
+        <w:spacing w:before="0" w:beforeAutospacing="0" w:after="0" w:afterAutospacing="0" w:line="480" w:lineRule="auto"/>
+        <w:ind w:left="720" w:hanging="720"/>
+        <w:rPr>
+          <w:rFonts w:asciiTheme="minorHAnsi" w:eastAsiaTheme="minorHAnsi" w:hAnsiTheme="minorHAnsi" w:cstheme="minorBidi"/>
+          <w:kern w:val="2"/>
+          <w:sz w:val="22"/>
+          <w:szCs w:val="22"/>
+          <w:lang w:val="es-EC"/>
+        </w:rPr>
+      </w:pPr>
+      <w:r>
+        <w:rPr>
+          <w:rFonts w:asciiTheme="minorHAnsi" w:eastAsiaTheme="minorHAnsi" w:hAnsiTheme="minorHAnsi" w:cstheme="minorBidi"/>
+          <w:kern w:val="2"/>
+          <w:sz w:val="22"/>
+          <w:szCs w:val="22"/>
+          <w:lang w:val="es-EC"/>
+        </w:rPr>
+        <w:t>Espínola, J. P. S. (2024, 11 enero). Epistemología - Concepto, historia y representantes. Concepto. https://concepto.de/epistemologia/</w:t>
+      </w:r>
+    </w:p>
+    <w:p>
+      <w:pPr>
+        <w:rPr>
+          <w:lang w:val="es-EC"/>
+        </w:rPr>
+      </w:pPr>
+      <w:r>
+        <w:rPr>
+          <w:lang w:val="es-EC"/>
+        </w:rPr>
+        <w:t xml:space="preserve">Martínez, A. y Ríos, F. (2006). Los Conceptos de Conocimiento, Epistemología y Paradigma, como Base Diferencial en la Orientación Metodológica del Trabajo de Grado. Cinta de </w:t>
+      </w:r>
+      <w:proofErr w:type="spellStart"/>
+      <w:r>
+        <w:rPr>
+          <w:lang w:val="es-EC"/>
+        </w:rPr>
+        <w:t>Moebio</w:t>
+      </w:r>
+      <w:proofErr w:type="spellEnd"/>
+      <w:r>
+        <w:rPr>
+          <w:lang w:val="es-EC"/>
+        </w:rPr>
+        <w:t xml:space="preserve">, 25, 111-121. </w:t>
+      </w:r>
+    </w:p>
     <w:sectPr>
       <w:pgSz w:w="12240" w:h="15840"/>
       <w:pgMar w:top="1417" w:right="1701" w:bottom="1417" w:left="1701" w:header="720" w:footer="720" w:gutter="0"/>
@@ -1672,6 +2215,28 @@
       <w:spacing w:val="5"/>
     </w:rPr>
   </w:style>
+  <w:style w:type="paragraph" w:styleId="NormalWeb">
+    <w:name w:val="Normal (Web)"/>
+    <w:basedOn w:val="Normal"/>
+    <w:uiPriority w:val="99"/>
+    <w:semiHidden/>
+    <w:unhideWhenUsed/>
+    <w:rsid w:val="00A16FA4"/>
+    <w:pPr>
+      <w:spacing w:before="100" w:beforeAutospacing="1" w:after="100" w:afterAutospacing="1" w:line="240" w:lineRule="auto"/>
+    </w:pPr>
+    <w:rPr>
+      <w:rFonts w:ascii="Times New Roman" w:eastAsia="Times New Roman" w:hAnsi="Times New Roman" w:cs="Times New Roman"/>
+      <w:kern w:val="0"/>
+      <w:sz w:val="24"/>
+      <w:szCs w:val="24"/>
+    </w:rPr>
+  </w:style>
+  <w:style w:type="character" w:customStyle="1" w:styleId="url">
+    <w:name w:val="url"/>
+    <w:basedOn w:val="Fuentedeprrafopredeter"/>
+    <w:rsid w:val="00A16FA4"/>
+  </w:style>
 </w:styles>
 </file>
 
